--- a/python_setup_instructions.docx
+++ b/python_setup_instructions.docx
@@ -25,24 +25,98 @@
         <w:rPr>
           <w:rFonts w:ascii="Garamond" w:hAnsi="Garamond"/>
         </w:rPr>
+        <w:t xml:space="preserve">Detailed </w:t>
+      </w:r>
+      <w:r>
+        <w:rPr>
+          <w:rFonts w:ascii="Garamond" w:hAnsi="Garamond"/>
+        </w:rPr>
         <w:t>Setup Instructions</w:t>
       </w:r>
     </w:p>
     <w:p>
       <w:pPr>
-        <w:rPr>
-          <w:rFonts w:ascii="Garamond" w:hAnsi="Garamond"/>
-          <w:sz w:val="20"/>
-          <w:szCs w:val="20"/>
-        </w:rPr>
-      </w:pPr>
-      <w:r>
-        <w:rPr>
-          <w:rFonts w:ascii="Garamond" w:hAnsi="Garamond"/>
-          <w:sz w:val="20"/>
-          <w:szCs w:val="20"/>
-        </w:rPr>
-        <w:t>Thanks for coming to our workshop! The objective of the next two hours is to get you started from ground zero – no programming background and no computer setup assumed – to enough working knowledge to get started on doing data analysis yourself. If you are completely new, below are instructions on how to setup your computer to follow the examples and exercises for tonight.</w:t>
+        <w:jc w:val="center"/>
+        <w:rPr>
+          <w:rFonts w:ascii="Garamond" w:hAnsi="Garamond"/>
+        </w:rPr>
+      </w:pPr>
+    </w:p>
+    <w:p>
+      <w:pPr>
+        <w:rPr>
+          <w:rFonts w:ascii="Garamond" w:hAnsi="Garamond"/>
+          <w:sz w:val="20"/>
+          <w:szCs w:val="20"/>
+        </w:rPr>
+      </w:pPr>
+      <w:r>
+        <w:rPr>
+          <w:rFonts w:ascii="Garamond" w:hAnsi="Garamond"/>
+          <w:sz w:val="20"/>
+          <w:szCs w:val="20"/>
+        </w:rPr>
+        <w:t xml:space="preserve">Thanks for coming to our workshop! The objective of the next two hours is to get you started from ground zero – no programming background and no computer setup assumed – to enough working knowledge to get started on doing data analysis yourself. If you are completely new, below are </w:t>
+      </w:r>
+      <w:r>
+        <w:rPr>
+          <w:rFonts w:ascii="Garamond" w:hAnsi="Garamond"/>
+          <w:sz w:val="20"/>
+          <w:szCs w:val="20"/>
+        </w:rPr>
+        <w:t xml:space="preserve">step-by-step </w:t>
+      </w:r>
+      <w:r>
+        <w:rPr>
+          <w:rFonts w:ascii="Garamond" w:hAnsi="Garamond"/>
+          <w:sz w:val="20"/>
+          <w:szCs w:val="20"/>
+        </w:rPr>
+        <w:t>instructions on how to setup your computer to follow the examples and exercises for tonight.</w:t>
+      </w:r>
+    </w:p>
+    <w:p>
+      <w:pPr>
+        <w:rPr>
+          <w:rFonts w:ascii="Garamond" w:hAnsi="Garamond"/>
+          <w:sz w:val="20"/>
+          <w:szCs w:val="20"/>
+        </w:rPr>
+      </w:pPr>
+      <w:bookmarkStart w:id="0" w:name="_GoBack"/>
+      <w:bookmarkEnd w:id="0"/>
+    </w:p>
+    <w:p>
+      <w:pPr>
+        <w:rPr>
+          <w:rFonts w:ascii="Garamond" w:hAnsi="Garamond"/>
+          <w:sz w:val="20"/>
+          <w:szCs w:val="20"/>
+        </w:rPr>
+      </w:pPr>
+      <w:r>
+        <w:rPr>
+          <w:rFonts w:ascii="Garamond" w:hAnsi="Garamond"/>
+          <w:sz w:val="20"/>
+          <w:szCs w:val="20"/>
+        </w:rPr>
+        <w:t xml:space="preserve">If you have any questions, </w:t>
+      </w:r>
+      <w:r>
+        <w:rPr>
+          <w:rFonts w:ascii="Garamond" w:hAnsi="Garamond"/>
+          <w:sz w:val="20"/>
+          <w:szCs w:val="20"/>
+        </w:rPr>
+        <w:t>let one of us know asap!</w:t>
+      </w:r>
+      <w:r>
+        <w:rPr>
+          <w:rFonts w:ascii="Garamond" w:hAnsi="Garamond"/>
+          <w:sz w:val="20"/>
+          <w:szCs w:val="20"/>
+        </w:rPr>
+        <w:t xml:space="preserve"> </w:t>
       </w:r>
     </w:p>
     <w:p>
@@ -223,7 +297,23 @@
           <w:sz w:val="20"/>
           <w:szCs w:val="20"/>
         </w:rPr>
-        <w:t>This should take 3-5 minutes.</w:t>
+        <w:t xml:space="preserve">This should take </w:t>
+      </w:r>
+      <w:r>
+        <w:rPr>
+          <w:rFonts w:ascii="Garamond" w:hAnsi="Garamond"/>
+          <w:sz w:val="20"/>
+          <w:szCs w:val="20"/>
+        </w:rPr>
+        <w:t xml:space="preserve">about </w:t>
+      </w:r>
+      <w:r>
+        <w:rPr>
+          <w:rFonts w:ascii="Garamond" w:hAnsi="Garamond"/>
+          <w:sz w:val="20"/>
+          <w:szCs w:val="20"/>
+        </w:rPr>
+        <w:t>3-5 minutes.</w:t>
       </w:r>
     </w:p>
     <w:p>
@@ -245,7 +335,25 @@
           <w:sz w:val="20"/>
           <w:szCs w:val="20"/>
         </w:rPr>
-        <w:t xml:space="preserve">Download Git </w:t>
+        <w:t xml:space="preserve">Download </w:t>
+      </w:r>
+      <w:proofErr w:type="spellStart"/>
+      <w:r>
+        <w:rPr>
+          <w:rFonts w:ascii="Garamond" w:hAnsi="Garamond"/>
+          <w:sz w:val="20"/>
+          <w:szCs w:val="20"/>
+        </w:rPr>
+        <w:t>Git</w:t>
+      </w:r>
+      <w:proofErr w:type="spellEnd"/>
+      <w:r>
+        <w:rPr>
+          <w:rFonts w:ascii="Garamond" w:hAnsi="Garamond"/>
+          <w:sz w:val="20"/>
+          <w:szCs w:val="20"/>
+        </w:rPr>
+        <w:t xml:space="preserve"> </w:t>
       </w:r>
       <w:r>
         <w:rPr>
@@ -308,7 +416,15 @@
           <w:sz w:val="20"/>
           <w:szCs w:val="20"/>
         </w:rPr>
-        <w:t>To run jupyter notebook (just a smidgen of Unix commands!)</w:t>
+        <w:t>To setup your workflow</w:t>
+      </w:r>
+      <w:r>
+        <w:rPr>
+          <w:rFonts w:ascii="Garamond" w:hAnsi="Garamond"/>
+          <w:sz w:val="20"/>
+          <w:szCs w:val="20"/>
+        </w:rPr>
+        <w:t xml:space="preserve"> (just a smidgen of Unix commands!)</w:t>
       </w:r>
     </w:p>
     <w:p>
@@ -330,7 +446,25 @@
           <w:sz w:val="20"/>
           <w:szCs w:val="20"/>
         </w:rPr>
-        <w:t>Launch Git Bash</w:t>
+        <w:t xml:space="preserve">Launch </w:t>
+      </w:r>
+      <w:proofErr w:type="spellStart"/>
+      <w:r>
+        <w:rPr>
+          <w:rFonts w:ascii="Garamond" w:hAnsi="Garamond"/>
+          <w:sz w:val="20"/>
+          <w:szCs w:val="20"/>
+        </w:rPr>
+        <w:t>Git</w:t>
+      </w:r>
+      <w:proofErr w:type="spellEnd"/>
+      <w:r>
+        <w:rPr>
+          <w:rFonts w:ascii="Garamond" w:hAnsi="Garamond"/>
+          <w:sz w:val="20"/>
+          <w:szCs w:val="20"/>
+        </w:rPr>
+        <w:t xml:space="preserve"> Bash</w:t>
       </w:r>
     </w:p>
     <w:p>
@@ -374,7 +508,43 @@
           <w:sz w:val="20"/>
           <w:szCs w:val="20"/>
         </w:rPr>
-        <w:t xml:space="preserve">Type “mkdir src” and hit enter. This command </w:t>
+        <w:t>Type “</w:t>
+      </w:r>
+      <w:proofErr w:type="spellStart"/>
+      <w:r>
+        <w:rPr>
+          <w:rFonts w:ascii="Garamond" w:hAnsi="Garamond"/>
+          <w:sz w:val="20"/>
+          <w:szCs w:val="20"/>
+        </w:rPr>
+        <w:t>mkdir</w:t>
+      </w:r>
+      <w:proofErr w:type="spellEnd"/>
+      <w:r>
+        <w:rPr>
+          <w:rFonts w:ascii="Garamond" w:hAnsi="Garamond"/>
+          <w:sz w:val="20"/>
+          <w:szCs w:val="20"/>
+        </w:rPr>
+        <w:t xml:space="preserve"> </w:t>
+      </w:r>
+      <w:proofErr w:type="spellStart"/>
+      <w:r>
+        <w:rPr>
+          <w:rFonts w:ascii="Garamond" w:hAnsi="Garamond"/>
+          <w:sz w:val="20"/>
+          <w:szCs w:val="20"/>
+        </w:rPr>
+        <w:t>src</w:t>
+      </w:r>
+      <w:proofErr w:type="spellEnd"/>
+      <w:r>
+        <w:rPr>
+          <w:rFonts w:ascii="Garamond" w:hAnsi="Garamond"/>
+          <w:sz w:val="20"/>
+          <w:szCs w:val="20"/>
+        </w:rPr>
+        <w:t xml:space="preserve">” and hit enter. This command </w:t>
       </w:r>
       <w:r>
         <w:rPr>
@@ -427,6 +597,7 @@
         </w:rPr>
         <w:t xml:space="preserve">ectory called </w:t>
       </w:r>
+      <w:proofErr w:type="spellStart"/>
       <w:r>
         <w:rPr>
           <w:rFonts w:ascii="Garamond" w:hAnsi="Garamond"/>
@@ -436,6 +607,7 @@
         </w:rPr>
         <w:t>src</w:t>
       </w:r>
+      <w:proofErr w:type="spellEnd"/>
       <w:r>
         <w:rPr>
           <w:rFonts w:ascii="Garamond" w:hAnsi="Garamond"/>
@@ -472,7 +644,25 @@
           <w:sz w:val="20"/>
           <w:szCs w:val="20"/>
         </w:rPr>
-        <w:t>Note: if you do not want to create this folder in your current directory for any reason (e.g. your current directory is Downloads and you don’t like that), type “cd ..” to go up a directory level and “cd &lt;directory name&gt;”</w:t>
+        <w:t>Note: if you do not want to create this folder in your current directory for any reason (e.g. your current directory is Downloads and you don’t like that), type “cd</w:t>
+      </w:r>
+      <w:proofErr w:type="gramStart"/>
+      <w:r>
+        <w:rPr>
+          <w:rFonts w:ascii="Garamond" w:hAnsi="Garamond"/>
+          <w:sz w:val="20"/>
+          <w:szCs w:val="20"/>
+        </w:rPr>
+        <w:t xml:space="preserve"> ..</w:t>
+      </w:r>
+      <w:proofErr w:type="gramEnd"/>
+      <w:r>
+        <w:rPr>
+          <w:rFonts w:ascii="Garamond" w:hAnsi="Garamond"/>
+          <w:sz w:val="20"/>
+          <w:szCs w:val="20"/>
+        </w:rPr>
+        <w:t>” to go up a directory level and “cd &lt;directory name&gt;”</w:t>
       </w:r>
       <w:r>
         <w:rPr>
@@ -488,7 +678,43 @@
           <w:sz w:val="20"/>
           <w:szCs w:val="20"/>
         </w:rPr>
-        <w:t xml:space="preserve"> Then type “mkdir src” in the directory you are comfortable in.</w:t>
+        <w:t xml:space="preserve"> Then type “</w:t>
+      </w:r>
+      <w:proofErr w:type="spellStart"/>
+      <w:r>
+        <w:rPr>
+          <w:rFonts w:ascii="Garamond" w:hAnsi="Garamond"/>
+          <w:sz w:val="20"/>
+          <w:szCs w:val="20"/>
+        </w:rPr>
+        <w:t>mkdir</w:t>
+      </w:r>
+      <w:proofErr w:type="spellEnd"/>
+      <w:r>
+        <w:rPr>
+          <w:rFonts w:ascii="Garamond" w:hAnsi="Garamond"/>
+          <w:sz w:val="20"/>
+          <w:szCs w:val="20"/>
+        </w:rPr>
+        <w:t xml:space="preserve"> </w:t>
+      </w:r>
+      <w:proofErr w:type="spellStart"/>
+      <w:r>
+        <w:rPr>
+          <w:rFonts w:ascii="Garamond" w:hAnsi="Garamond"/>
+          <w:sz w:val="20"/>
+          <w:szCs w:val="20"/>
+        </w:rPr>
+        <w:t>src</w:t>
+      </w:r>
+      <w:proofErr w:type="spellEnd"/>
+      <w:r>
+        <w:rPr>
+          <w:rFonts w:ascii="Garamond" w:hAnsi="Garamond"/>
+          <w:sz w:val="20"/>
+          <w:szCs w:val="20"/>
+        </w:rPr>
+        <w:t>” in the directory you are comfortable in.</w:t>
       </w:r>
     </w:p>
     <w:p>
@@ -510,7 +736,25 @@
           <w:sz w:val="20"/>
           <w:szCs w:val="20"/>
         </w:rPr>
-        <w:t xml:space="preserve">Type “cd src” and hit enter. This command </w:t>
+        <w:t xml:space="preserve">Type “cd </w:t>
+      </w:r>
+      <w:proofErr w:type="spellStart"/>
+      <w:r>
+        <w:rPr>
+          <w:rFonts w:ascii="Garamond" w:hAnsi="Garamond"/>
+          <w:sz w:val="20"/>
+          <w:szCs w:val="20"/>
+        </w:rPr>
+        <w:t>src</w:t>
+      </w:r>
+      <w:proofErr w:type="spellEnd"/>
+      <w:r>
+        <w:rPr>
+          <w:rFonts w:ascii="Garamond" w:hAnsi="Garamond"/>
+          <w:sz w:val="20"/>
+          <w:szCs w:val="20"/>
+        </w:rPr>
+        <w:t xml:space="preserve">” and hit enter. This command </w:t>
       </w:r>
       <w:r>
         <w:rPr>
@@ -544,7 +788,25 @@
           <w:sz w:val="20"/>
           <w:szCs w:val="20"/>
         </w:rPr>
-        <w:t xml:space="preserve">irectory to the src directory (that you just created). </w:t>
+        <w:t xml:space="preserve">irectory to the </w:t>
+      </w:r>
+      <w:proofErr w:type="spellStart"/>
+      <w:r>
+        <w:rPr>
+          <w:rFonts w:ascii="Garamond" w:hAnsi="Garamond"/>
+          <w:sz w:val="20"/>
+          <w:szCs w:val="20"/>
+        </w:rPr>
+        <w:t>src</w:t>
+      </w:r>
+      <w:proofErr w:type="spellEnd"/>
+      <w:r>
+        <w:rPr>
+          <w:rFonts w:ascii="Garamond" w:hAnsi="Garamond"/>
+          <w:sz w:val="20"/>
+          <w:szCs w:val="20"/>
+        </w:rPr>
+        <w:t xml:space="preserve"> directory (that you just created). </w:t>
       </w:r>
       <w:r>
         <w:rPr>
@@ -553,6 +815,46 @@
           <w:szCs w:val="20"/>
         </w:rPr>
         <w:t>If you type “ls” again you should see nothing because you don’t have any files yet in your newly created directory.</w:t>
+      </w:r>
+    </w:p>
+    <w:p>
+      <w:pPr>
+        <w:pStyle w:val="ListParagraph"/>
+        <w:numPr>
+          <w:ilvl w:val="0"/>
+          <w:numId w:val="2"/>
+        </w:numPr>
+        <w:rPr>
+          <w:rFonts w:ascii="Garamond" w:hAnsi="Garamond"/>
+          <w:sz w:val="20"/>
+          <w:szCs w:val="20"/>
+        </w:rPr>
+      </w:pPr>
+      <w:r>
+        <w:rPr>
+          <w:rFonts w:ascii="Garamond" w:hAnsi="Garamond"/>
+          <w:sz w:val="20"/>
+          <w:szCs w:val="20"/>
+        </w:rPr>
+        <w:t xml:space="preserve">Download workshop files into your </w:t>
+      </w:r>
+      <w:proofErr w:type="spellStart"/>
+      <w:r>
+        <w:rPr>
+          <w:rFonts w:ascii="Garamond" w:hAnsi="Garamond"/>
+          <w:sz w:val="20"/>
+          <w:szCs w:val="20"/>
+        </w:rPr>
+        <w:t>src</w:t>
+      </w:r>
+      <w:proofErr w:type="spellEnd"/>
+      <w:r>
+        <w:rPr>
+          <w:rFonts w:ascii="Garamond" w:hAnsi="Garamond"/>
+          <w:sz w:val="20"/>
+          <w:szCs w:val="20"/>
+        </w:rPr>
+        <w:t xml:space="preserve"> directory.</w:t>
       </w:r>
     </w:p>
     <w:p>
@@ -574,29 +876,148 @@
           <w:sz w:val="20"/>
           <w:szCs w:val="20"/>
         </w:rPr>
-        <w:t>Type “jupyter notebook” and hit enter. This will launch the jupyter notebook browser automatically in your default browser. If not, open up your browser and type “localhost:8888/tree”.</w:t>
-      </w:r>
-    </w:p>
-    <w:p>
-      <w:pPr>
-        <w:pStyle w:val="ListParagraph"/>
-        <w:numPr>
-          <w:ilvl w:val="0"/>
-          <w:numId w:val="2"/>
-        </w:numPr>
-        <w:rPr>
-          <w:rFonts w:ascii="Garamond" w:hAnsi="Garamond"/>
-          <w:sz w:val="20"/>
-          <w:szCs w:val="20"/>
-        </w:rPr>
-      </w:pPr>
-      <w:r>
-        <w:rPr>
-          <w:rFonts w:ascii="Garamond" w:hAnsi="Garamond"/>
-          <w:sz w:val="20"/>
-          <w:szCs w:val="20"/>
-        </w:rPr>
-        <w:t>Download workshop files into your src directory.</w:t>
+        <w:t xml:space="preserve">Go back to your </w:t>
+      </w:r>
+      <w:proofErr w:type="spellStart"/>
+      <w:r>
+        <w:rPr>
+          <w:rFonts w:ascii="Garamond" w:hAnsi="Garamond"/>
+          <w:sz w:val="20"/>
+          <w:szCs w:val="20"/>
+        </w:rPr>
+        <w:t>Git</w:t>
+      </w:r>
+      <w:proofErr w:type="spellEnd"/>
+      <w:r>
+        <w:rPr>
+          <w:rFonts w:ascii="Garamond" w:hAnsi="Garamond"/>
+          <w:sz w:val="20"/>
+          <w:szCs w:val="20"/>
+        </w:rPr>
+        <w:t xml:space="preserve"> Bash</w:t>
+      </w:r>
+      <w:r>
+        <w:rPr>
+          <w:rFonts w:ascii="Garamond" w:hAnsi="Garamond"/>
+          <w:sz w:val="20"/>
+          <w:szCs w:val="20"/>
+        </w:rPr>
+        <w:t xml:space="preserve"> terminal</w:t>
+      </w:r>
+      <w:r>
+        <w:rPr>
+          <w:rFonts w:ascii="Garamond" w:hAnsi="Garamond"/>
+          <w:sz w:val="20"/>
+          <w:szCs w:val="20"/>
+        </w:rPr>
+        <w:t xml:space="preserve"> and in your </w:t>
+      </w:r>
+      <w:proofErr w:type="spellStart"/>
+      <w:r>
+        <w:rPr>
+          <w:rFonts w:ascii="Garamond" w:hAnsi="Garamond"/>
+          <w:sz w:val="20"/>
+          <w:szCs w:val="20"/>
+        </w:rPr>
+        <w:t>src</w:t>
+      </w:r>
+      <w:proofErr w:type="spellEnd"/>
+      <w:r>
+        <w:rPr>
+          <w:rFonts w:ascii="Garamond" w:hAnsi="Garamond"/>
+          <w:sz w:val="20"/>
+          <w:szCs w:val="20"/>
+        </w:rPr>
+        <w:t xml:space="preserve"> directory type</w:t>
+      </w:r>
+      <w:r>
+        <w:rPr>
+          <w:rFonts w:ascii="Garamond" w:hAnsi="Garamond"/>
+          <w:sz w:val="20"/>
+          <w:szCs w:val="20"/>
+        </w:rPr>
+        <w:t>:</w:t>
+      </w:r>
+      <w:r>
+        <w:rPr>
+          <w:rFonts w:ascii="Garamond" w:hAnsi="Garamond"/>
+          <w:sz w:val="20"/>
+          <w:szCs w:val="20"/>
+        </w:rPr>
+        <w:t xml:space="preserve"> </w:t>
+      </w:r>
+    </w:p>
+    <w:p>
+      <w:pPr>
+        <w:pStyle w:val="ListParagraph"/>
+        <w:ind w:left="1440"/>
+        <w:rPr>
+          <w:rFonts w:ascii="Garamond" w:hAnsi="Garamond"/>
+          <w:sz w:val="20"/>
+          <w:szCs w:val="20"/>
+        </w:rPr>
+      </w:pPr>
+      <w:r>
+        <w:rPr>
+          <w:rFonts w:ascii="Garamond" w:hAnsi="Garamond"/>
+          <w:sz w:val="20"/>
+          <w:szCs w:val="20"/>
+        </w:rPr>
+        <w:t>“</w:t>
+      </w:r>
+      <w:proofErr w:type="spellStart"/>
+      <w:r>
+        <w:rPr>
+          <w:rFonts w:ascii="Garamond" w:hAnsi="Garamond"/>
+          <w:sz w:val="20"/>
+          <w:szCs w:val="20"/>
+        </w:rPr>
+        <w:t>git</w:t>
+      </w:r>
+      <w:proofErr w:type="spellEnd"/>
+      <w:r>
+        <w:rPr>
+          <w:rFonts w:ascii="Garamond" w:hAnsi="Garamond"/>
+          <w:sz w:val="20"/>
+          <w:szCs w:val="20"/>
+        </w:rPr>
+        <w:t xml:space="preserve"> clone https://github.com/</w:t>
+      </w:r>
+      <w:proofErr w:type="spellStart"/>
+      <w:r>
+        <w:rPr>
+          <w:rFonts w:ascii="Garamond" w:hAnsi="Garamond"/>
+          <w:sz w:val="20"/>
+          <w:szCs w:val="20"/>
+        </w:rPr>
+        <w:t>dssberkeley</w:t>
+      </w:r>
+      <w:proofErr w:type="spellEnd"/>
+      <w:r>
+        <w:rPr>
+          <w:rFonts w:ascii="Garamond" w:hAnsi="Garamond"/>
+          <w:sz w:val="20"/>
+          <w:szCs w:val="20"/>
+        </w:rPr>
+        <w:t>/</w:t>
+      </w:r>
+      <w:proofErr w:type="spellStart"/>
+      <w:r>
+        <w:rPr>
+          <w:rFonts w:ascii="Garamond" w:hAnsi="Garamond"/>
+          <w:sz w:val="20"/>
+          <w:szCs w:val="20"/>
+        </w:rPr>
+        <w:t>python_workshop.git</w:t>
+      </w:r>
+      <w:proofErr w:type="spellEnd"/>
+      <w:r>
+        <w:rPr>
+          <w:rFonts w:ascii="Garamond" w:hAnsi="Garamond"/>
+          <w:sz w:val="20"/>
+          <w:szCs w:val="20"/>
+        </w:rPr>
+        <w:t>”</w:t>
       </w:r>
     </w:p>
     <w:p>
@@ -618,18 +1039,170 @@
           <w:sz w:val="20"/>
           <w:szCs w:val="20"/>
         </w:rPr>
-        <w:t>Go to our github –</w:t>
-      </w:r>
-      <w:r>
-        <w:rPr>
-          <w:rFonts w:ascii="Garamond" w:hAnsi="Garamond"/>
-          <w:sz w:val="20"/>
-          <w:szCs w:val="20"/>
-        </w:rPr>
-        <w:t xml:space="preserve"> </w:t>
-      </w:r>
-      <w:bookmarkStart w:id="0" w:name="_GoBack"/>
-      <w:bookmarkEnd w:id="0"/>
+        <w:t>If you type “ls” you should now see a new directory called “</w:t>
+      </w:r>
+      <w:proofErr w:type="spellStart"/>
+      <w:r>
+        <w:rPr>
+          <w:rFonts w:ascii="Garamond" w:hAnsi="Garamond"/>
+          <w:sz w:val="20"/>
+          <w:szCs w:val="20"/>
+        </w:rPr>
+        <w:t>python_workshop</w:t>
+      </w:r>
+      <w:proofErr w:type="spellEnd"/>
+      <w:r>
+        <w:rPr>
+          <w:rFonts w:ascii="Garamond" w:hAnsi="Garamond"/>
+          <w:sz w:val="20"/>
+          <w:szCs w:val="20"/>
+        </w:rPr>
+        <w:t xml:space="preserve">”. Type “cd </w:t>
+      </w:r>
+      <w:proofErr w:type="spellStart"/>
+      <w:r>
+        <w:rPr>
+          <w:rFonts w:ascii="Garamond" w:hAnsi="Garamond"/>
+          <w:sz w:val="20"/>
+          <w:szCs w:val="20"/>
+        </w:rPr>
+        <w:t>python_workshop</w:t>
+      </w:r>
+      <w:proofErr w:type="spellEnd"/>
+      <w:r>
+        <w:rPr>
+          <w:rFonts w:ascii="Garamond" w:hAnsi="Garamond"/>
+          <w:sz w:val="20"/>
+          <w:szCs w:val="20"/>
+        </w:rPr>
+        <w:t>”.</w:t>
+      </w:r>
+    </w:p>
+    <w:p>
+      <w:pPr>
+        <w:pStyle w:val="ListParagraph"/>
+        <w:numPr>
+          <w:ilvl w:val="1"/>
+          <w:numId w:val="2"/>
+        </w:numPr>
+        <w:rPr>
+          <w:rFonts w:ascii="Garamond" w:hAnsi="Garamond"/>
+          <w:sz w:val="20"/>
+          <w:szCs w:val="20"/>
+        </w:rPr>
+      </w:pPr>
+      <w:r>
+        <w:rPr>
+          <w:rFonts w:ascii="Garamond" w:hAnsi="Garamond"/>
+          <w:sz w:val="20"/>
+          <w:szCs w:val="20"/>
+        </w:rPr>
+        <w:t>You should now see the files used for this workshop. Type “</w:t>
+      </w:r>
+      <w:proofErr w:type="spellStart"/>
+      <w:r>
+        <w:rPr>
+          <w:rFonts w:ascii="Garamond" w:hAnsi="Garamond"/>
+          <w:sz w:val="20"/>
+          <w:szCs w:val="20"/>
+        </w:rPr>
+        <w:t>jupyter</w:t>
+      </w:r>
+      <w:proofErr w:type="spellEnd"/>
+      <w:r>
+        <w:rPr>
+          <w:rFonts w:ascii="Garamond" w:hAnsi="Garamond"/>
+          <w:sz w:val="20"/>
+          <w:szCs w:val="20"/>
+        </w:rPr>
+        <w:t xml:space="preserve"> notebook” to finally run </w:t>
+      </w:r>
+      <w:proofErr w:type="spellStart"/>
+      <w:r>
+        <w:rPr>
+          <w:rFonts w:ascii="Garamond" w:hAnsi="Garamond"/>
+          <w:sz w:val="20"/>
+          <w:szCs w:val="20"/>
+        </w:rPr>
+        <w:t>jupyter</w:t>
+      </w:r>
+      <w:proofErr w:type="spellEnd"/>
+      <w:r>
+        <w:rPr>
+          <w:rFonts w:ascii="Garamond" w:hAnsi="Garamond"/>
+          <w:sz w:val="20"/>
+          <w:szCs w:val="20"/>
+        </w:rPr>
+        <w:t xml:space="preserve"> notebook. It will automatically open up your default browser and navigate to “localhost:/8888” for you.</w:t>
+      </w:r>
+    </w:p>
+    <w:p>
+      <w:pPr>
+        <w:pStyle w:val="ListParagraph"/>
+        <w:numPr>
+          <w:ilvl w:val="1"/>
+          <w:numId w:val="2"/>
+        </w:numPr>
+        <w:rPr>
+          <w:rFonts w:ascii="Garamond" w:hAnsi="Garamond"/>
+          <w:sz w:val="20"/>
+          <w:szCs w:val="20"/>
+        </w:rPr>
+      </w:pPr>
+      <w:r>
+        <w:rPr>
+          <w:rFonts w:ascii="Garamond" w:hAnsi="Garamond"/>
+          <w:sz w:val="20"/>
+          <w:szCs w:val="20"/>
+        </w:rPr>
+        <w:t xml:space="preserve">Now you can click on the </w:t>
+      </w:r>
+      <w:proofErr w:type="spellStart"/>
+      <w:r>
+        <w:rPr>
+          <w:rFonts w:ascii="Garamond" w:hAnsi="Garamond"/>
+          <w:sz w:val="20"/>
+          <w:szCs w:val="20"/>
+        </w:rPr>
+        <w:t>iPython</w:t>
+      </w:r>
+      <w:proofErr w:type="spellEnd"/>
+      <w:r>
+        <w:rPr>
+          <w:rFonts w:ascii="Garamond" w:hAnsi="Garamond"/>
+          <w:sz w:val="20"/>
+          <w:szCs w:val="20"/>
+        </w:rPr>
+        <w:t xml:space="preserve"> notebook called “</w:t>
+      </w:r>
+      <w:proofErr w:type="spellStart"/>
+      <w:r>
+        <w:rPr>
+          <w:rFonts w:ascii="Garamond" w:hAnsi="Garamond"/>
+          <w:sz w:val="20"/>
+          <w:szCs w:val="20"/>
+        </w:rPr>
+        <w:t>python_</w:t>
+      </w:r>
+      <w:proofErr w:type="gramStart"/>
+      <w:r>
+        <w:rPr>
+          <w:rFonts w:ascii="Garamond" w:hAnsi="Garamond"/>
+          <w:sz w:val="20"/>
+          <w:szCs w:val="20"/>
+        </w:rPr>
+        <w:t>workshop.ipynb</w:t>
+      </w:r>
+      <w:proofErr w:type="spellEnd"/>
+      <w:proofErr w:type="gramEnd"/>
+      <w:r>
+        <w:rPr>
+          <w:rFonts w:ascii="Garamond" w:hAnsi="Garamond"/>
+          <w:sz w:val="20"/>
+          <w:szCs w:val="20"/>
+        </w:rPr>
+        <w:t>” to follow along!</w:t>
+      </w:r>
     </w:p>
     <w:p>
       <w:pPr>
@@ -735,7 +1308,53 @@
           <w:sz w:val="20"/>
           <w:szCs w:val="20"/>
         </w:rPr>
-        <w:t>Click the Python 3.5 Graphical Installer</w:t>
+        <w:t>Click th</w:t>
+      </w:r>
+      <w:r>
+        <w:rPr>
+          <w:rFonts w:ascii="Garamond" w:hAnsi="Garamond"/>
+          <w:sz w:val="20"/>
+          <w:szCs w:val="20"/>
+        </w:rPr>
+        <w:t>e Python 3.5 Graphical Installer</w:t>
+      </w:r>
+    </w:p>
+    <w:p>
+      <w:pPr>
+        <w:pStyle w:val="ListParagraph"/>
+        <w:numPr>
+          <w:ilvl w:val="1"/>
+          <w:numId w:val="4"/>
+        </w:numPr>
+        <w:rPr>
+          <w:rFonts w:ascii="Garamond" w:hAnsi="Garamond"/>
+          <w:sz w:val="20"/>
+          <w:szCs w:val="20"/>
+        </w:rPr>
+      </w:pPr>
+      <w:r>
+        <w:rPr>
+          <w:rFonts w:ascii="Garamond" w:hAnsi="Garamond"/>
+          <w:sz w:val="20"/>
+          <w:szCs w:val="20"/>
+        </w:rPr>
+        <w:t>This should take</w:t>
+      </w:r>
+      <w:r>
+        <w:rPr>
+          <w:rFonts w:ascii="Garamond" w:hAnsi="Garamond"/>
+          <w:sz w:val="20"/>
+          <w:szCs w:val="20"/>
+        </w:rPr>
+        <w:t xml:space="preserve"> about</w:t>
+      </w:r>
+      <w:r>
+        <w:rPr>
+          <w:rFonts w:ascii="Garamond" w:hAnsi="Garamond"/>
+          <w:sz w:val="20"/>
+          <w:szCs w:val="20"/>
+        </w:rPr>
+        <w:t xml:space="preserve"> 3-5 minutes.</w:t>
       </w:r>
     </w:p>
     <w:p>
@@ -757,15 +1376,109 @@
           <w:sz w:val="20"/>
           <w:szCs w:val="20"/>
         </w:rPr>
-        <w:t>Once downloaded, open up the .pkg file and follow the instructions.</w:t>
-      </w:r>
-      <w:r>
-        <w:rPr>
-          <w:rFonts w:ascii="Garamond" w:hAnsi="Garamond"/>
-          <w:sz w:val="20"/>
-          <w:szCs w:val="20"/>
-        </w:rPr>
-        <w:t xml:space="preserve"> (If you cannot open because the app is from an “unidentified developer”, find the .pkg in Finder and then open it while pressing the Control key).</w:t>
+        <w:t xml:space="preserve">Once downloaded, open up </w:t>
+      </w:r>
+      <w:proofErr w:type="gramStart"/>
+      <w:r>
+        <w:rPr>
+          <w:rFonts w:ascii="Garamond" w:hAnsi="Garamond"/>
+          <w:sz w:val="20"/>
+          <w:szCs w:val="20"/>
+        </w:rPr>
+        <w:t>the .</w:t>
+      </w:r>
+      <w:proofErr w:type="spellStart"/>
+      <w:r>
+        <w:rPr>
+          <w:rFonts w:ascii="Garamond" w:hAnsi="Garamond"/>
+          <w:sz w:val="20"/>
+          <w:szCs w:val="20"/>
+        </w:rPr>
+        <w:t>pkg</w:t>
+      </w:r>
+      <w:proofErr w:type="spellEnd"/>
+      <w:proofErr w:type="gramEnd"/>
+      <w:r>
+        <w:rPr>
+          <w:rFonts w:ascii="Garamond" w:hAnsi="Garamond"/>
+          <w:sz w:val="20"/>
+          <w:szCs w:val="20"/>
+        </w:rPr>
+        <w:t xml:space="preserve"> file and follow the instructions.</w:t>
+      </w:r>
+      <w:r>
+        <w:rPr>
+          <w:rFonts w:ascii="Garamond" w:hAnsi="Garamond"/>
+          <w:sz w:val="20"/>
+          <w:szCs w:val="20"/>
+        </w:rPr>
+        <w:t xml:space="preserve"> (If you cannot open because the app is from an “unidentified developer”, find </w:t>
+      </w:r>
+      <w:proofErr w:type="gramStart"/>
+      <w:r>
+        <w:rPr>
+          <w:rFonts w:ascii="Garamond" w:hAnsi="Garamond"/>
+          <w:sz w:val="20"/>
+          <w:szCs w:val="20"/>
+        </w:rPr>
+        <w:t>the .</w:t>
+      </w:r>
+      <w:proofErr w:type="spellStart"/>
+      <w:r>
+        <w:rPr>
+          <w:rFonts w:ascii="Garamond" w:hAnsi="Garamond"/>
+          <w:sz w:val="20"/>
+          <w:szCs w:val="20"/>
+        </w:rPr>
+        <w:t>pkg</w:t>
+      </w:r>
+      <w:proofErr w:type="spellEnd"/>
+      <w:proofErr w:type="gramEnd"/>
+      <w:r>
+        <w:rPr>
+          <w:rFonts w:ascii="Garamond" w:hAnsi="Garamond"/>
+          <w:sz w:val="20"/>
+          <w:szCs w:val="20"/>
+        </w:rPr>
+        <w:t xml:space="preserve"> in Finder and then open it while pressing the Control key).</w:t>
+      </w:r>
+    </w:p>
+    <w:p>
+      <w:pPr>
+        <w:pStyle w:val="ListParagraph"/>
+        <w:numPr>
+          <w:ilvl w:val="1"/>
+          <w:numId w:val="4"/>
+        </w:numPr>
+        <w:rPr>
+          <w:rFonts w:ascii="Garamond" w:hAnsi="Garamond"/>
+          <w:sz w:val="20"/>
+          <w:szCs w:val="20"/>
+        </w:rPr>
+      </w:pPr>
+      <w:r>
+        <w:rPr>
+          <w:rFonts w:ascii="Garamond" w:hAnsi="Garamond"/>
+          <w:sz w:val="20"/>
+          <w:szCs w:val="20"/>
+        </w:rPr>
+        <w:t>This should take</w:t>
+      </w:r>
+      <w:r>
+        <w:rPr>
+          <w:rFonts w:ascii="Garamond" w:hAnsi="Garamond"/>
+          <w:sz w:val="20"/>
+          <w:szCs w:val="20"/>
+        </w:rPr>
+        <w:t xml:space="preserve"> about</w:t>
+      </w:r>
+      <w:r>
+        <w:rPr>
+          <w:rFonts w:ascii="Garamond" w:hAnsi="Garamond"/>
+          <w:sz w:val="20"/>
+          <w:szCs w:val="20"/>
+        </w:rPr>
+        <w:t xml:space="preserve"> 3-5 minutes.</w:t>
       </w:r>
     </w:p>
     <w:p>
@@ -787,7 +1500,25 @@
           <w:sz w:val="20"/>
           <w:szCs w:val="20"/>
         </w:rPr>
-        <w:t>To run jupyter notebook (just a smidgen of Unix commands!)</w:t>
+        <w:t xml:space="preserve">To run </w:t>
+      </w:r>
+      <w:proofErr w:type="spellStart"/>
+      <w:r>
+        <w:rPr>
+          <w:rFonts w:ascii="Garamond" w:hAnsi="Garamond"/>
+          <w:sz w:val="20"/>
+          <w:szCs w:val="20"/>
+        </w:rPr>
+        <w:t>jupyter</w:t>
+      </w:r>
+      <w:proofErr w:type="spellEnd"/>
+      <w:r>
+        <w:rPr>
+          <w:rFonts w:ascii="Garamond" w:hAnsi="Garamond"/>
+          <w:sz w:val="20"/>
+          <w:szCs w:val="20"/>
+        </w:rPr>
+        <w:t xml:space="preserve"> notebook (just a smidgen of Unix commands!)</w:t>
       </w:r>
     </w:p>
     <w:p>
@@ -853,7 +1584,44 @@
           <w:sz w:val="20"/>
           <w:szCs w:val="20"/>
         </w:rPr>
-        <w:t xml:space="preserve">Type “mkdir src” and hit enter. This command </w:t>
+        <w:lastRenderedPageBreak/>
+        <w:t>Type “</w:t>
+      </w:r>
+      <w:proofErr w:type="spellStart"/>
+      <w:r>
+        <w:rPr>
+          <w:rFonts w:ascii="Garamond" w:hAnsi="Garamond"/>
+          <w:sz w:val="20"/>
+          <w:szCs w:val="20"/>
+        </w:rPr>
+        <w:t>mkdir</w:t>
+      </w:r>
+      <w:proofErr w:type="spellEnd"/>
+      <w:r>
+        <w:rPr>
+          <w:rFonts w:ascii="Garamond" w:hAnsi="Garamond"/>
+          <w:sz w:val="20"/>
+          <w:szCs w:val="20"/>
+        </w:rPr>
+        <w:t xml:space="preserve"> </w:t>
+      </w:r>
+      <w:proofErr w:type="spellStart"/>
+      <w:r>
+        <w:rPr>
+          <w:rFonts w:ascii="Garamond" w:hAnsi="Garamond"/>
+          <w:sz w:val="20"/>
+          <w:szCs w:val="20"/>
+        </w:rPr>
+        <w:t>src</w:t>
+      </w:r>
+      <w:proofErr w:type="spellEnd"/>
+      <w:r>
+        <w:rPr>
+          <w:rFonts w:ascii="Garamond" w:hAnsi="Garamond"/>
+          <w:sz w:val="20"/>
+          <w:szCs w:val="20"/>
+        </w:rPr>
+        <w:t xml:space="preserve">” and hit enter. This command </w:t>
       </w:r>
       <w:r>
         <w:rPr>
@@ -906,6 +1674,7 @@
         </w:rPr>
         <w:t xml:space="preserve">ectory called </w:t>
       </w:r>
+      <w:proofErr w:type="spellStart"/>
       <w:r>
         <w:rPr>
           <w:rFonts w:ascii="Garamond" w:hAnsi="Garamond"/>
@@ -915,6 +1684,7 @@
         </w:rPr>
         <w:t>src</w:t>
       </w:r>
+      <w:proofErr w:type="spellEnd"/>
       <w:r>
         <w:rPr>
           <w:rFonts w:ascii="Garamond" w:hAnsi="Garamond"/>
@@ -943,7 +1713,61 @@
           <w:sz w:val="20"/>
           <w:szCs w:val="20"/>
         </w:rPr>
-        <w:t>Note: if you do not want to create this folder in your current directory for any reason (e.g. your current directory is Downloads and you don’t like that), type “cd ..” to go up a directory level and “cd &lt;directory name&gt;” to step inside a directory. These are the only navigation commands you will need to move to another directory on your computer.  Then type “mkdir src” in the directory you are comfortable in.</w:t>
+        <w:t>Note: if you do not want to create this folder in your current directory for any reason (e.g. your current directory is Downloads and you don’t like that), type “cd</w:t>
+      </w:r>
+      <w:proofErr w:type="gramStart"/>
+      <w:r>
+        <w:rPr>
+          <w:rFonts w:ascii="Garamond" w:hAnsi="Garamond"/>
+          <w:sz w:val="20"/>
+          <w:szCs w:val="20"/>
+        </w:rPr>
+        <w:t xml:space="preserve"> ..</w:t>
+      </w:r>
+      <w:proofErr w:type="gramEnd"/>
+      <w:r>
+        <w:rPr>
+          <w:rFonts w:ascii="Garamond" w:hAnsi="Garamond"/>
+          <w:sz w:val="20"/>
+          <w:szCs w:val="20"/>
+        </w:rPr>
+        <w:t>” to go up a directory level and “cd &lt;directory name&gt;” to step inside a directory. These are the only navigation commands you will need to move to another directory on your computer.  Then type “</w:t>
+      </w:r>
+      <w:proofErr w:type="spellStart"/>
+      <w:r>
+        <w:rPr>
+          <w:rFonts w:ascii="Garamond" w:hAnsi="Garamond"/>
+          <w:sz w:val="20"/>
+          <w:szCs w:val="20"/>
+        </w:rPr>
+        <w:t>mkdir</w:t>
+      </w:r>
+      <w:proofErr w:type="spellEnd"/>
+      <w:r>
+        <w:rPr>
+          <w:rFonts w:ascii="Garamond" w:hAnsi="Garamond"/>
+          <w:sz w:val="20"/>
+          <w:szCs w:val="20"/>
+        </w:rPr>
+        <w:t xml:space="preserve"> </w:t>
+      </w:r>
+      <w:proofErr w:type="spellStart"/>
+      <w:r>
+        <w:rPr>
+          <w:rFonts w:ascii="Garamond" w:hAnsi="Garamond"/>
+          <w:sz w:val="20"/>
+          <w:szCs w:val="20"/>
+        </w:rPr>
+        <w:t>src</w:t>
+      </w:r>
+      <w:proofErr w:type="spellEnd"/>
+      <w:r>
+        <w:rPr>
+          <w:rFonts w:ascii="Garamond" w:hAnsi="Garamond"/>
+          <w:sz w:val="20"/>
+          <w:szCs w:val="20"/>
+        </w:rPr>
+        <w:t>” in the directory you are comfortable in.</w:t>
       </w:r>
     </w:p>
     <w:p>
@@ -965,7 +1789,25 @@
           <w:sz w:val="20"/>
           <w:szCs w:val="20"/>
         </w:rPr>
-        <w:t xml:space="preserve">Type “cd src” and hit enter. This command </w:t>
+        <w:t xml:space="preserve">Type “cd </w:t>
+      </w:r>
+      <w:proofErr w:type="spellStart"/>
+      <w:r>
+        <w:rPr>
+          <w:rFonts w:ascii="Garamond" w:hAnsi="Garamond"/>
+          <w:sz w:val="20"/>
+          <w:szCs w:val="20"/>
+        </w:rPr>
+        <w:t>src</w:t>
+      </w:r>
+      <w:proofErr w:type="spellEnd"/>
+      <w:r>
+        <w:rPr>
+          <w:rFonts w:ascii="Garamond" w:hAnsi="Garamond"/>
+          <w:sz w:val="20"/>
+          <w:szCs w:val="20"/>
+        </w:rPr>
+        <w:t xml:space="preserve">” and hit enter. This command </w:t>
       </w:r>
       <w:r>
         <w:rPr>
@@ -999,7 +1841,65 @@
           <w:sz w:val="20"/>
           <w:szCs w:val="20"/>
         </w:rPr>
-        <w:t>irectory to the src directory (that you just created). If you type “ls” again you should see nothing because you don’t have any files yet in your newly created directory.</w:t>
+        <w:t xml:space="preserve">irectory to the </w:t>
+      </w:r>
+      <w:proofErr w:type="spellStart"/>
+      <w:r>
+        <w:rPr>
+          <w:rFonts w:ascii="Garamond" w:hAnsi="Garamond"/>
+          <w:sz w:val="20"/>
+          <w:szCs w:val="20"/>
+        </w:rPr>
+        <w:t>src</w:t>
+      </w:r>
+      <w:proofErr w:type="spellEnd"/>
+      <w:r>
+        <w:rPr>
+          <w:rFonts w:ascii="Garamond" w:hAnsi="Garamond"/>
+          <w:sz w:val="20"/>
+          <w:szCs w:val="20"/>
+        </w:rPr>
+        <w:t xml:space="preserve"> directory (that you just created). If you type “ls” again you should see nothing because you don’t have any files yet in your newly created directory.</w:t>
+      </w:r>
+    </w:p>
+    <w:p>
+      <w:pPr>
+        <w:pStyle w:val="ListParagraph"/>
+        <w:numPr>
+          <w:ilvl w:val="0"/>
+          <w:numId w:val="4"/>
+        </w:numPr>
+        <w:rPr>
+          <w:rFonts w:ascii="Garamond" w:hAnsi="Garamond"/>
+          <w:sz w:val="20"/>
+          <w:szCs w:val="20"/>
+        </w:rPr>
+      </w:pPr>
+      <w:r>
+        <w:rPr>
+          <w:rFonts w:ascii="Garamond" w:hAnsi="Garamond"/>
+          <w:sz w:val="20"/>
+          <w:szCs w:val="20"/>
+        </w:rPr>
+        <w:t xml:space="preserve">Download workshop files into your </w:t>
+      </w:r>
+      <w:proofErr w:type="spellStart"/>
+      <w:r>
+        <w:rPr>
+          <w:rFonts w:ascii="Garamond" w:hAnsi="Garamond"/>
+          <w:sz w:val="20"/>
+          <w:szCs w:val="20"/>
+        </w:rPr>
+        <w:t>src</w:t>
+      </w:r>
+      <w:proofErr w:type="spellEnd"/>
+      <w:r>
+        <w:rPr>
+          <w:rFonts w:ascii="Garamond" w:hAnsi="Garamond"/>
+          <w:sz w:val="20"/>
+          <w:szCs w:val="20"/>
+        </w:rPr>
+        <w:t xml:space="preserve"> directory.</w:t>
       </w:r>
     </w:p>
     <w:p>
@@ -1021,8 +1921,98 @@
           <w:sz w:val="20"/>
           <w:szCs w:val="20"/>
         </w:rPr>
-        <w:lastRenderedPageBreak/>
-        <w:t>Type “jupyter notebook” and hit enter. This will launch the jupyter notebook browser automatically in your default browser. If not, open up your browser and type “localhost:8888/tree”.</w:t>
+        <w:t xml:space="preserve">Go back to your terminal and in your </w:t>
+      </w:r>
+      <w:proofErr w:type="spellStart"/>
+      <w:r>
+        <w:rPr>
+          <w:rFonts w:ascii="Garamond" w:hAnsi="Garamond"/>
+          <w:sz w:val="20"/>
+          <w:szCs w:val="20"/>
+        </w:rPr>
+        <w:t>src</w:t>
+      </w:r>
+      <w:proofErr w:type="spellEnd"/>
+      <w:r>
+        <w:rPr>
+          <w:rFonts w:ascii="Garamond" w:hAnsi="Garamond"/>
+          <w:sz w:val="20"/>
+          <w:szCs w:val="20"/>
+        </w:rPr>
+        <w:t xml:space="preserve"> directory type: </w:t>
+      </w:r>
+    </w:p>
+    <w:p>
+      <w:pPr>
+        <w:pStyle w:val="ListParagraph"/>
+        <w:ind w:left="1440"/>
+        <w:rPr>
+          <w:rFonts w:ascii="Garamond" w:hAnsi="Garamond"/>
+          <w:sz w:val="20"/>
+          <w:szCs w:val="20"/>
+        </w:rPr>
+      </w:pPr>
+      <w:r>
+        <w:rPr>
+          <w:rFonts w:ascii="Garamond" w:hAnsi="Garamond"/>
+          <w:sz w:val="20"/>
+          <w:szCs w:val="20"/>
+        </w:rPr>
+        <w:t>“</w:t>
+      </w:r>
+      <w:proofErr w:type="spellStart"/>
+      <w:r>
+        <w:rPr>
+          <w:rFonts w:ascii="Garamond" w:hAnsi="Garamond"/>
+          <w:sz w:val="20"/>
+          <w:szCs w:val="20"/>
+        </w:rPr>
+        <w:t>git</w:t>
+      </w:r>
+      <w:proofErr w:type="spellEnd"/>
+      <w:r>
+        <w:rPr>
+          <w:rFonts w:ascii="Garamond" w:hAnsi="Garamond"/>
+          <w:sz w:val="20"/>
+          <w:szCs w:val="20"/>
+        </w:rPr>
+        <w:t xml:space="preserve"> clone https://github.com/</w:t>
+      </w:r>
+      <w:proofErr w:type="spellStart"/>
+      <w:r>
+        <w:rPr>
+          <w:rFonts w:ascii="Garamond" w:hAnsi="Garamond"/>
+          <w:sz w:val="20"/>
+          <w:szCs w:val="20"/>
+        </w:rPr>
+        <w:t>dssberkeley</w:t>
+      </w:r>
+      <w:proofErr w:type="spellEnd"/>
+      <w:r>
+        <w:rPr>
+          <w:rFonts w:ascii="Garamond" w:hAnsi="Garamond"/>
+          <w:sz w:val="20"/>
+          <w:szCs w:val="20"/>
+        </w:rPr>
+        <w:t>/</w:t>
+      </w:r>
+      <w:proofErr w:type="spellStart"/>
+      <w:r>
+        <w:rPr>
+          <w:rFonts w:ascii="Garamond" w:hAnsi="Garamond"/>
+          <w:sz w:val="20"/>
+          <w:szCs w:val="20"/>
+        </w:rPr>
+        <w:t>python_workshop.git</w:t>
+      </w:r>
+      <w:proofErr w:type="spellEnd"/>
+      <w:r>
+        <w:rPr>
+          <w:rFonts w:ascii="Garamond" w:hAnsi="Garamond"/>
+          <w:sz w:val="20"/>
+          <w:szCs w:val="20"/>
+        </w:rPr>
+        <w:t>”</w:t>
       </w:r>
     </w:p>
     <w:p>
@@ -1032,6 +2022,186 @@
           <w:ilvl w:val="1"/>
           <w:numId w:val="4"/>
         </w:numPr>
+        <w:rPr>
+          <w:rFonts w:ascii="Garamond" w:hAnsi="Garamond"/>
+          <w:sz w:val="20"/>
+          <w:szCs w:val="20"/>
+        </w:rPr>
+      </w:pPr>
+      <w:r>
+        <w:rPr>
+          <w:rFonts w:ascii="Garamond" w:hAnsi="Garamond"/>
+          <w:sz w:val="20"/>
+          <w:szCs w:val="20"/>
+        </w:rPr>
+        <w:t>If you type “ls” you should now see a new directory called “</w:t>
+      </w:r>
+      <w:proofErr w:type="spellStart"/>
+      <w:r>
+        <w:rPr>
+          <w:rFonts w:ascii="Garamond" w:hAnsi="Garamond"/>
+          <w:sz w:val="20"/>
+          <w:szCs w:val="20"/>
+        </w:rPr>
+        <w:t>python_workshop</w:t>
+      </w:r>
+      <w:proofErr w:type="spellEnd"/>
+      <w:r>
+        <w:rPr>
+          <w:rFonts w:ascii="Garamond" w:hAnsi="Garamond"/>
+          <w:sz w:val="20"/>
+          <w:szCs w:val="20"/>
+        </w:rPr>
+        <w:t xml:space="preserve">”. Type “cd </w:t>
+      </w:r>
+      <w:proofErr w:type="spellStart"/>
+      <w:r>
+        <w:rPr>
+          <w:rFonts w:ascii="Garamond" w:hAnsi="Garamond"/>
+          <w:sz w:val="20"/>
+          <w:szCs w:val="20"/>
+        </w:rPr>
+        <w:t>python_workshop</w:t>
+      </w:r>
+      <w:proofErr w:type="spellEnd"/>
+      <w:r>
+        <w:rPr>
+          <w:rFonts w:ascii="Garamond" w:hAnsi="Garamond"/>
+          <w:sz w:val="20"/>
+          <w:szCs w:val="20"/>
+        </w:rPr>
+        <w:t>”.</w:t>
+      </w:r>
+    </w:p>
+    <w:p>
+      <w:pPr>
+        <w:pStyle w:val="ListParagraph"/>
+        <w:numPr>
+          <w:ilvl w:val="1"/>
+          <w:numId w:val="4"/>
+        </w:numPr>
+        <w:rPr>
+          <w:rFonts w:ascii="Garamond" w:hAnsi="Garamond"/>
+          <w:sz w:val="20"/>
+          <w:szCs w:val="20"/>
+        </w:rPr>
+      </w:pPr>
+      <w:r>
+        <w:rPr>
+          <w:rFonts w:ascii="Garamond" w:hAnsi="Garamond"/>
+          <w:sz w:val="20"/>
+          <w:szCs w:val="20"/>
+        </w:rPr>
+        <w:t>You should now see the files used for this workshop. Type “</w:t>
+      </w:r>
+      <w:proofErr w:type="spellStart"/>
+      <w:r>
+        <w:rPr>
+          <w:rFonts w:ascii="Garamond" w:hAnsi="Garamond"/>
+          <w:sz w:val="20"/>
+          <w:szCs w:val="20"/>
+        </w:rPr>
+        <w:t>jupyter</w:t>
+      </w:r>
+      <w:proofErr w:type="spellEnd"/>
+      <w:r>
+        <w:rPr>
+          <w:rFonts w:ascii="Garamond" w:hAnsi="Garamond"/>
+          <w:sz w:val="20"/>
+          <w:szCs w:val="20"/>
+        </w:rPr>
+        <w:t xml:space="preserve"> notebook” to finally run </w:t>
+      </w:r>
+      <w:proofErr w:type="spellStart"/>
+      <w:r>
+        <w:rPr>
+          <w:rFonts w:ascii="Garamond" w:hAnsi="Garamond"/>
+          <w:sz w:val="20"/>
+          <w:szCs w:val="20"/>
+        </w:rPr>
+        <w:t>jupyter</w:t>
+      </w:r>
+      <w:proofErr w:type="spellEnd"/>
+      <w:r>
+        <w:rPr>
+          <w:rFonts w:ascii="Garamond" w:hAnsi="Garamond"/>
+          <w:sz w:val="20"/>
+          <w:szCs w:val="20"/>
+        </w:rPr>
+        <w:t xml:space="preserve"> notebook. It will automatically open up your default browser and navigate to “localhost:/8888” for you.</w:t>
+      </w:r>
+    </w:p>
+    <w:p>
+      <w:pPr>
+        <w:pStyle w:val="ListParagraph"/>
+        <w:numPr>
+          <w:ilvl w:val="1"/>
+          <w:numId w:val="4"/>
+        </w:numPr>
+        <w:rPr>
+          <w:rFonts w:ascii="Garamond" w:hAnsi="Garamond"/>
+          <w:sz w:val="20"/>
+          <w:szCs w:val="20"/>
+        </w:rPr>
+      </w:pPr>
+      <w:r>
+        <w:rPr>
+          <w:rFonts w:ascii="Garamond" w:hAnsi="Garamond"/>
+          <w:sz w:val="20"/>
+          <w:szCs w:val="20"/>
+        </w:rPr>
+        <w:t xml:space="preserve">Now you can click on the </w:t>
+      </w:r>
+      <w:proofErr w:type="spellStart"/>
+      <w:r>
+        <w:rPr>
+          <w:rFonts w:ascii="Garamond" w:hAnsi="Garamond"/>
+          <w:sz w:val="20"/>
+          <w:szCs w:val="20"/>
+        </w:rPr>
+        <w:t>iPython</w:t>
+      </w:r>
+      <w:proofErr w:type="spellEnd"/>
+      <w:r>
+        <w:rPr>
+          <w:rFonts w:ascii="Garamond" w:hAnsi="Garamond"/>
+          <w:sz w:val="20"/>
+          <w:szCs w:val="20"/>
+        </w:rPr>
+        <w:t xml:space="preserve"> notebook called “</w:t>
+      </w:r>
+      <w:proofErr w:type="spellStart"/>
+      <w:r>
+        <w:rPr>
+          <w:rFonts w:ascii="Garamond" w:hAnsi="Garamond"/>
+          <w:sz w:val="20"/>
+          <w:szCs w:val="20"/>
+        </w:rPr>
+        <w:t>python_</w:t>
+      </w:r>
+      <w:proofErr w:type="gramStart"/>
+      <w:r>
+        <w:rPr>
+          <w:rFonts w:ascii="Garamond" w:hAnsi="Garamond"/>
+          <w:sz w:val="20"/>
+          <w:szCs w:val="20"/>
+        </w:rPr>
+        <w:t>workshop.ipynb</w:t>
+      </w:r>
+      <w:proofErr w:type="spellEnd"/>
+      <w:proofErr w:type="gramEnd"/>
+      <w:r>
+        <w:rPr>
+          <w:rFonts w:ascii="Garamond" w:hAnsi="Garamond"/>
+          <w:sz w:val="20"/>
+          <w:szCs w:val="20"/>
+        </w:rPr>
+        <w:t>” to follow along!</w:t>
+      </w:r>
+    </w:p>
+    <w:p>
+      <w:pPr>
+        <w:ind w:left="1080"/>
         <w:rPr>
           <w:rFonts w:ascii="Garamond" w:hAnsi="Garamond"/>
           <w:sz w:val="20"/>
